--- a/fuentes/CFA_02_21720209_DU.docx
+++ b/fuentes/CFA_02_21720209_DU.docx
@@ -721,7 +721,7 @@
             </w:rPr>
             <w:fldChar w:fldCharType="separate"/>
           </w:r>
-          <w:hyperlink w:anchor="_Toc207874859" w:history="1">
+          <w:hyperlink w:anchor="_Toc208932531" w:history="1">
             <w:r>
               <w:rPr>
                 <w:rStyle w:val="Hipervnculo"/>
@@ -748,7 +748,7 @@
                 <w:noProof/>
                 <w:webHidden/>
               </w:rPr>
-              <w:instrText xml:space="preserve"> PAGEREF _Toc207874859 \h </w:instrText>
+              <w:instrText xml:space="preserve"> PAGEREF _Toc208932531 \h </w:instrText>
             </w:r>
             <w:r>
               <w:rPr>
@@ -794,7 +794,7 @@
               <w14:ligatures w14:val="none"/>
             </w:rPr>
           </w:pPr>
-          <w:hyperlink w:anchor="_Toc207874860" w:history="1">
+          <w:hyperlink w:anchor="_Toc208932532" w:history="1">
             <w:r>
               <w:rPr>
                 <w:rStyle w:val="Hipervnculo"/>
@@ -839,7 +839,7 @@
                 <w:noProof/>
                 <w:webHidden/>
               </w:rPr>
-              <w:instrText xml:space="preserve"> PAGEREF _Toc207874860 \h </w:instrText>
+              <w:instrText xml:space="preserve"> PAGEREF _Toc208932532 \h </w:instrText>
             </w:r>
             <w:r>
               <w:rPr>
@@ -886,7 +886,7 @@
               <w14:ligatures w14:val="none"/>
             </w:rPr>
           </w:pPr>
-          <w:hyperlink w:anchor="_Toc207874861" w:history="1">
+          <w:hyperlink w:anchor="_Toc208932533" w:history="1">
             <w:r>
               <w:rPr>
                 <w:rStyle w:val="Hipervnculo"/>
@@ -931,7 +931,7 @@
                 <w:noProof/>
                 <w:webHidden/>
               </w:rPr>
-              <w:instrText xml:space="preserve"> PAGEREF _Toc207874861 \h </w:instrText>
+              <w:instrText xml:space="preserve"> PAGEREF _Toc208932533 \h </w:instrText>
             </w:r>
             <w:r>
               <w:rPr>
@@ -977,7 +977,7 @@
               <w14:ligatures w14:val="none"/>
             </w:rPr>
           </w:pPr>
-          <w:hyperlink w:anchor="_Toc207874862" w:history="1">
+          <w:hyperlink w:anchor="_Toc208932534" w:history="1">
             <w:r>
               <w:rPr>
                 <w:rStyle w:val="Hipervnculo"/>
@@ -1004,7 +1004,7 @@
                 <w:noProof/>
                 <w:webHidden/>
               </w:rPr>
-              <w:instrText xml:space="preserve"> PAGEREF _Toc207874862 \h </w:instrText>
+              <w:instrText xml:space="preserve"> PAGEREF _Toc208932534 \h </w:instrText>
             </w:r>
             <w:r>
               <w:rPr>
@@ -1050,7 +1050,7 @@
               <w14:ligatures w14:val="none"/>
             </w:rPr>
           </w:pPr>
-          <w:hyperlink w:anchor="_Toc207874863" w:history="1">
+          <w:hyperlink w:anchor="_Toc208932535" w:history="1">
             <w:r>
               <w:rPr>
                 <w:rStyle w:val="Hipervnculo"/>
@@ -1077,7 +1077,7 @@
                 <w:noProof/>
                 <w:webHidden/>
               </w:rPr>
-              <w:instrText xml:space="preserve"> PAGEREF _Toc207874863 \h </w:instrText>
+              <w:instrText xml:space="preserve"> PAGEREF _Toc208932535 \h </w:instrText>
             </w:r>
             <w:r>
               <w:rPr>
@@ -1123,7 +1123,7 @@
               <w14:ligatures w14:val="none"/>
             </w:rPr>
           </w:pPr>
-          <w:hyperlink w:anchor="_Toc207874864" w:history="1">
+          <w:hyperlink w:anchor="_Toc208932536" w:history="1">
             <w:r>
               <w:rPr>
                 <w:rStyle w:val="Hipervnculo"/>
@@ -1150,7 +1150,7 @@
                 <w:noProof/>
                 <w:webHidden/>
               </w:rPr>
-              <w:instrText xml:space="preserve"> PAGEREF _Toc207874864 \h </w:instrText>
+              <w:instrText xml:space="preserve"> PAGEREF _Toc208932536 \h </w:instrText>
             </w:r>
             <w:r>
               <w:rPr>
@@ -1196,7 +1196,7 @@
               <w14:ligatures w14:val="none"/>
             </w:rPr>
           </w:pPr>
-          <w:hyperlink w:anchor="_Toc207874865" w:history="1">
+          <w:hyperlink w:anchor="_Toc208932537" w:history="1">
             <w:r>
               <w:rPr>
                 <w:rStyle w:val="Hipervnculo"/>
@@ -1241,7 +1241,7 @@
                 <w:noProof/>
                 <w:webHidden/>
               </w:rPr>
-              <w:instrText xml:space="preserve"> PAGEREF _Toc207874865 \h </w:instrText>
+              <w:instrText xml:space="preserve"> PAGEREF _Toc208932537 \h </w:instrText>
             </w:r>
             <w:r>
               <w:rPr>
@@ -1287,7 +1287,7 @@
               <w14:ligatures w14:val="none"/>
             </w:rPr>
           </w:pPr>
-          <w:hyperlink w:anchor="_Toc207874866" w:history="1">
+          <w:hyperlink w:anchor="_Toc208932538" w:history="1">
             <w:r>
               <w:rPr>
                 <w:rStyle w:val="Hipervnculo"/>
@@ -1314,7 +1314,7 @@
                 <w:noProof/>
                 <w:webHidden/>
               </w:rPr>
-              <w:instrText xml:space="preserve"> PAGEREF _Toc207874866 \h </w:instrText>
+              <w:instrText xml:space="preserve"> PAGEREF _Toc208932538 \h </w:instrText>
             </w:r>
             <w:r>
               <w:rPr>
@@ -1360,7 +1360,7 @@
               <w14:ligatures w14:val="none"/>
             </w:rPr>
           </w:pPr>
-          <w:hyperlink w:anchor="_Toc207874867" w:history="1">
+          <w:hyperlink w:anchor="_Toc208932539" w:history="1">
             <w:r>
               <w:rPr>
                 <w:rStyle w:val="Hipervnculo"/>
@@ -1387,7 +1387,7 @@
                 <w:noProof/>
                 <w:webHidden/>
               </w:rPr>
-              <w:instrText xml:space="preserve"> PAGEREF _Toc207874867 \h </w:instrText>
+              <w:instrText xml:space="preserve"> PAGEREF _Toc208932539 \h </w:instrText>
             </w:r>
             <w:r>
               <w:rPr>
@@ -1433,7 +1433,7 @@
               <w14:ligatures w14:val="none"/>
             </w:rPr>
           </w:pPr>
-          <w:hyperlink w:anchor="_Toc207874868" w:history="1">
+          <w:hyperlink w:anchor="_Toc208932540" w:history="1">
             <w:r>
               <w:rPr>
                 <w:rStyle w:val="Hipervnculo"/>
@@ -1460,7 +1460,7 @@
                 <w:noProof/>
                 <w:webHidden/>
               </w:rPr>
-              <w:instrText xml:space="preserve"> PAGEREF _Toc207874868 \h </w:instrText>
+              <w:instrText xml:space="preserve"> PAGEREF _Toc208932540 \h </w:instrText>
             </w:r>
             <w:r>
               <w:rPr>
@@ -1506,7 +1506,7 @@
               <w14:ligatures w14:val="none"/>
             </w:rPr>
           </w:pPr>
-          <w:hyperlink w:anchor="_Toc207874869" w:history="1">
+          <w:hyperlink w:anchor="_Toc208932541" w:history="1">
             <w:r>
               <w:rPr>
                 <w:rStyle w:val="Hipervnculo"/>
@@ -1533,7 +1533,7 @@
                 <w:noProof/>
                 <w:webHidden/>
               </w:rPr>
-              <w:instrText xml:space="preserve"> PAGEREF _Toc207874869 \h </w:instrText>
+              <w:instrText xml:space="preserve"> PAGEREF _Toc208932541 \h </w:instrText>
             </w:r>
             <w:r>
               <w:rPr>
@@ -1579,7 +1579,7 @@
               <w14:ligatures w14:val="none"/>
             </w:rPr>
           </w:pPr>
-          <w:hyperlink w:anchor="_Toc207874870" w:history="1">
+          <w:hyperlink w:anchor="_Toc208932542" w:history="1">
             <w:r>
               <w:rPr>
                 <w:rStyle w:val="Hipervnculo"/>
@@ -1603,7 +1603,7 @@
                 <w:rStyle w:val="Hipervnculo"/>
                 <w:noProof/>
               </w:rPr>
-              <w:t>Gestión de riesgo</w:t>
+              <w:t>Gestión de políticas de seguridad de la información</w:t>
             </w:r>
             <w:r>
               <w:rPr>
@@ -1624,7 +1624,7 @@
                 <w:noProof/>
                 <w:webHidden/>
               </w:rPr>
-              <w:instrText xml:space="preserve"> PAGEREF _Toc207874870 \h </w:instrText>
+              <w:instrText xml:space="preserve"> PAGEREF _Toc208932542 \h </w:instrText>
             </w:r>
             <w:r>
               <w:rPr>
@@ -1670,7 +1670,7 @@
               <w14:ligatures w14:val="none"/>
             </w:rPr>
           </w:pPr>
-          <w:hyperlink w:anchor="_Toc207874871" w:history="1">
+          <w:hyperlink w:anchor="_Toc208932543" w:history="1">
             <w:r>
               <w:rPr>
                 <w:rStyle w:val="Hipervnculo"/>
@@ -1697,7 +1697,7 @@
                 <w:noProof/>
                 <w:webHidden/>
               </w:rPr>
-              <w:instrText xml:space="preserve"> PAGEREF _Toc207874871 \h </w:instrText>
+              <w:instrText xml:space="preserve"> PAGEREF _Toc208932543 \h </w:instrText>
             </w:r>
             <w:r>
               <w:rPr>
@@ -1743,7 +1743,7 @@
               <w14:ligatures w14:val="none"/>
             </w:rPr>
           </w:pPr>
-          <w:hyperlink w:anchor="_Toc207874872" w:history="1">
+          <w:hyperlink w:anchor="_Toc208932544" w:history="1">
             <w:r>
               <w:rPr>
                 <w:rStyle w:val="Hipervnculo"/>
@@ -1770,7 +1770,7 @@
                 <w:noProof/>
                 <w:webHidden/>
               </w:rPr>
-              <w:instrText xml:space="preserve"> PAGEREF _Toc207874872 \h </w:instrText>
+              <w:instrText xml:space="preserve"> PAGEREF _Toc208932544 \h </w:instrText>
             </w:r>
             <w:r>
               <w:rPr>
@@ -1816,7 +1816,7 @@
               <w14:ligatures w14:val="none"/>
             </w:rPr>
           </w:pPr>
-          <w:hyperlink w:anchor="_Toc207874873" w:history="1">
+          <w:hyperlink w:anchor="_Toc208932545" w:history="1">
             <w:r>
               <w:rPr>
                 <w:rStyle w:val="Hipervnculo"/>
@@ -1843,7 +1843,7 @@
                 <w:noProof/>
                 <w:webHidden/>
               </w:rPr>
-              <w:instrText xml:space="preserve"> PAGEREF _Toc207874873 \h </w:instrText>
+              <w:instrText xml:space="preserve"> PAGEREF _Toc208932545 \h </w:instrText>
             </w:r>
             <w:r>
               <w:rPr>
@@ -1889,7 +1889,7 @@
               <w14:ligatures w14:val="none"/>
             </w:rPr>
           </w:pPr>
-          <w:hyperlink w:anchor="_Toc207874874" w:history="1">
+          <w:hyperlink w:anchor="_Toc208932546" w:history="1">
             <w:r>
               <w:rPr>
                 <w:rStyle w:val="Hipervnculo"/>
@@ -1916,7 +1916,7 @@
                 <w:noProof/>
                 <w:webHidden/>
               </w:rPr>
-              <w:instrText xml:space="preserve"> PAGEREF _Toc207874874 \h </w:instrText>
+              <w:instrText xml:space="preserve"> PAGEREF _Toc208932546 \h </w:instrText>
             </w:r>
             <w:r>
               <w:rPr>
@@ -1962,7 +1962,7 @@
               <w14:ligatures w14:val="none"/>
             </w:rPr>
           </w:pPr>
-          <w:hyperlink w:anchor="_Toc207874875" w:history="1">
+          <w:hyperlink w:anchor="_Toc208932547" w:history="1">
             <w:r>
               <w:rPr>
                 <w:rStyle w:val="Hipervnculo"/>
@@ -1989,7 +1989,7 @@
                 <w:noProof/>
                 <w:webHidden/>
               </w:rPr>
-              <w:instrText xml:space="preserve"> PAGEREF _Toc207874875 \h </w:instrText>
+              <w:instrText xml:space="preserve"> PAGEREF _Toc208932547 \h </w:instrText>
             </w:r>
             <w:r>
               <w:rPr>
@@ -2035,7 +2035,7 @@
               <w14:ligatures w14:val="none"/>
             </w:rPr>
           </w:pPr>
-          <w:hyperlink w:anchor="_Toc207874876" w:history="1">
+          <w:hyperlink w:anchor="_Toc208932548" w:history="1">
             <w:r>
               <w:rPr>
                 <w:rStyle w:val="Hipervnculo"/>
@@ -2062,7 +2062,7 @@
                 <w:noProof/>
                 <w:webHidden/>
               </w:rPr>
-              <w:instrText xml:space="preserve"> PAGEREF _Toc207874876 \h </w:instrText>
+              <w:instrText xml:space="preserve"> PAGEREF _Toc208932548 \h </w:instrText>
             </w:r>
             <w:r>
               <w:rPr>
@@ -2105,7 +2105,7 @@
               <w14:ligatures w14:val="none"/>
             </w:rPr>
           </w:pPr>
-          <w:hyperlink w:anchor="_Toc207874877" w:history="1">
+          <w:hyperlink w:anchor="_Toc208932549" w:history="1">
             <w:r>
               <w:rPr>
                 <w:rStyle w:val="Hipervnculo"/>
@@ -2132,7 +2132,7 @@
                 <w:noProof/>
                 <w:webHidden/>
               </w:rPr>
-              <w:instrText xml:space="preserve"> PAGEREF _Toc207874877 \h </w:instrText>
+              <w:instrText xml:space="preserve"> PAGEREF _Toc208932549 \h </w:instrText>
             </w:r>
             <w:r>
               <w:rPr>
@@ -2175,7 +2175,7 @@
               <w14:ligatures w14:val="none"/>
             </w:rPr>
           </w:pPr>
-          <w:hyperlink w:anchor="_Toc207874878" w:history="1">
+          <w:hyperlink w:anchor="_Toc208932550" w:history="1">
             <w:r>
               <w:rPr>
                 <w:rStyle w:val="Hipervnculo"/>
@@ -2202,7 +2202,7 @@
                 <w:noProof/>
                 <w:webHidden/>
               </w:rPr>
-              <w:instrText xml:space="preserve"> PAGEREF _Toc207874878 \h </w:instrText>
+              <w:instrText xml:space="preserve"> PAGEREF _Toc208932550 \h </w:instrText>
             </w:r>
             <w:r>
               <w:rPr>
@@ -2245,7 +2245,7 @@
               <w14:ligatures w14:val="none"/>
             </w:rPr>
           </w:pPr>
-          <w:hyperlink w:anchor="_Toc207874879" w:history="1">
+          <w:hyperlink w:anchor="_Toc208932551" w:history="1">
             <w:r>
               <w:rPr>
                 <w:rStyle w:val="Hipervnculo"/>
@@ -2272,7 +2272,7 @@
                 <w:noProof/>
                 <w:webHidden/>
               </w:rPr>
-              <w:instrText xml:space="preserve"> PAGEREF _Toc207874879 \h </w:instrText>
+              <w:instrText xml:space="preserve"> PAGEREF _Toc208932551 \h </w:instrText>
             </w:r>
             <w:r>
               <w:rPr>
@@ -2315,7 +2315,7 @@
               <w14:ligatures w14:val="none"/>
             </w:rPr>
           </w:pPr>
-          <w:hyperlink w:anchor="_Toc207874880" w:history="1">
+          <w:hyperlink w:anchor="_Toc208932552" w:history="1">
             <w:r>
               <w:rPr>
                 <w:rStyle w:val="Hipervnculo"/>
@@ -2342,7 +2342,7 @@
                 <w:noProof/>
                 <w:webHidden/>
               </w:rPr>
-              <w:instrText xml:space="preserve"> PAGEREF _Toc207874880 \h </w:instrText>
+              <w:instrText xml:space="preserve"> PAGEREF _Toc208932552 \h </w:instrText>
             </w:r>
             <w:r>
               <w:rPr>
@@ -2385,7 +2385,7 @@
               <w14:ligatures w14:val="none"/>
             </w:rPr>
           </w:pPr>
-          <w:hyperlink w:anchor="_Toc207874881" w:history="1">
+          <w:hyperlink w:anchor="_Toc208932553" w:history="1">
             <w:r>
               <w:rPr>
                 <w:rStyle w:val="Hipervnculo"/>
@@ -2412,7 +2412,7 @@
                 <w:noProof/>
                 <w:webHidden/>
               </w:rPr>
-              <w:instrText xml:space="preserve"> PAGEREF _Toc207874881 \h </w:instrText>
+              <w:instrText xml:space="preserve"> PAGEREF _Toc208932553 \h </w:instrText>
             </w:r>
             <w:r>
               <w:rPr>
@@ -2488,7 +2488,7 @@
           <w:rFonts w:asciiTheme="minorHAnsi" w:hAnsiTheme="minorHAnsi"/>
         </w:rPr>
       </w:pPr>
-      <w:bookmarkStart w:id="0" w:name="_Toc207874859"/>
+      <w:bookmarkStart w:id="0" w:name="_Toc208932531"/>
       <w:r>
         <w:rPr>
           <w:rFonts w:asciiTheme="minorHAnsi" w:hAnsiTheme="minorHAnsi"/>
@@ -2558,7 +2558,31 @@
           <w:szCs w:val="28"/>
           <w:lang w:val="es-MX"/>
         </w:rPr>
-        <w:t xml:space="preserve">Fundamentos de </w:t>
+        <w:t>F</w:t>
+      </w:r>
+      <w:r>
+        <w:rPr>
+          <w:rFonts w:cstheme="minorHAnsi"/>
+          <w:b w:val="0"/>
+          <w:bCs/>
+          <w:color w:val="auto"/>
+          <w:sz w:val="28"/>
+          <w:szCs w:val="28"/>
+          <w:lang w:val="es-MX"/>
+        </w:rPr>
+        <w:t>ormulación</w:t>
+      </w:r>
+      <w:r>
+        <w:rPr>
+          <w:rFonts w:cstheme="minorHAnsi"/>
+          <w:b w:val="0"/>
+          <w:bCs/>
+          <w:color w:val="auto"/>
+          <w:sz w:val="28"/>
+          <w:szCs w:val="28"/>
+          <w:lang w:val="es-MX"/>
+        </w:rPr>
+        <w:t xml:space="preserve"> de </w:t>
       </w:r>
       <w:r>
         <w:rPr>
@@ -2823,7 +2847,7 @@
           <w:rFonts w:asciiTheme="minorHAnsi" w:hAnsiTheme="minorHAnsi"/>
         </w:rPr>
       </w:pPr>
-      <w:bookmarkStart w:id="1" w:name="_Toc207874860"/>
+      <w:bookmarkStart w:id="1" w:name="_Toc208932532"/>
       <w:r>
         <w:rPr>
           <w:rFonts w:asciiTheme="minorHAnsi" w:hAnsiTheme="minorHAnsi"/>
@@ -2860,7 +2884,7 @@
           <w:numId w:val="5"/>
         </w:numPr>
       </w:pPr>
-      <w:bookmarkStart w:id="2" w:name="_Toc207874861"/>
+      <w:bookmarkStart w:id="2" w:name="_Toc208932533"/>
       <w:r>
         <w:t>Concepto</w:t>
       </w:r>
@@ -3025,7 +3049,7 @@
       <w:pPr>
         <w:pStyle w:val="Ttulo2"/>
       </w:pPr>
-      <w:bookmarkStart w:id="3" w:name="_Toc207874862"/>
+      <w:bookmarkStart w:id="3" w:name="_Toc208932534"/>
       <w:r>
         <w:t xml:space="preserve">1.2 </w:t>
       </w:r>
@@ -3831,7 +3855,7 @@
       <w:pPr>
         <w:pStyle w:val="Ttulo2"/>
       </w:pPr>
-      <w:bookmarkStart w:id="4" w:name="_Toc207874863"/>
+      <w:bookmarkStart w:id="4" w:name="_Toc208932535"/>
       <w:r>
         <w:t>1.3 Técnica de redacción</w:t>
       </w:r>
@@ -5204,7 +5228,7 @@
       <w:pPr>
         <w:pStyle w:val="Ttulo2"/>
       </w:pPr>
-      <w:bookmarkStart w:id="5" w:name="_Toc207874864"/>
+      <w:bookmarkStart w:id="5" w:name="_Toc208932536"/>
       <w:r>
         <w:t>1.4 Criterios de alineación con características de la organización</w:t>
       </w:r>
@@ -5569,7 +5593,7 @@
           <w:rFonts w:asciiTheme="minorHAnsi" w:hAnsiTheme="minorHAnsi"/>
         </w:rPr>
       </w:pPr>
-      <w:bookmarkStart w:id="6" w:name="_Toc207874865"/>
+      <w:bookmarkStart w:id="6" w:name="_Toc208932537"/>
       <w:r>
         <w:rPr>
           <w:rFonts w:asciiTheme="minorHAnsi" w:hAnsiTheme="minorHAnsi"/>
@@ -5591,7 +5615,7 @@
       <w:pPr>
         <w:pStyle w:val="Ttulo2"/>
       </w:pPr>
-      <w:bookmarkStart w:id="7" w:name="_Toc207874866"/>
+      <w:bookmarkStart w:id="7" w:name="_Toc208932538"/>
       <w:r>
         <w:t>2.1 Concepto</w:t>
       </w:r>
@@ -5960,7 +5984,7 @@
       <w:pPr>
         <w:pStyle w:val="Ttulo2"/>
       </w:pPr>
-      <w:bookmarkStart w:id="8" w:name="_Toc207874867"/>
+      <w:bookmarkStart w:id="8" w:name="_Toc208932539"/>
       <w:r>
         <w:lastRenderedPageBreak/>
         <w:t>2.2 Importancia</w:t>
@@ -6241,6 +6265,7 @@
       <w:r>
         <w:rPr>
           <w:rStyle w:val="Extranjerismo"/>
+          <w:lang w:val="es-CO"/>
         </w:rPr>
         <w:t>malware</w:t>
       </w:r>
@@ -6305,7 +6330,7 @@
       <w:pPr>
         <w:pStyle w:val="Ttulo2"/>
       </w:pPr>
-      <w:bookmarkStart w:id="9" w:name="_Toc207874868"/>
+      <w:bookmarkStart w:id="9" w:name="_Toc208932540"/>
       <w:r>
         <w:t>2.3 Requisitos</w:t>
       </w:r>
@@ -6540,7 +6565,7 @@
               <w:ind w:firstLine="0"/>
             </w:pPr>
             <w:r>
-              <w:t xml:space="preserve">Hay que tener en cuenta las leyes, las regulaciones, los requisitos contractuales y los hallazgos que se han hayan </w:t>
+              <w:t xml:space="preserve">Hay que tener en cuenta las leyes, las regulaciones, los requisitos contractuales y los hallazgos que se hayan </w:t>
             </w:r>
             <w:r>
               <w:lastRenderedPageBreak/>
@@ -6838,7 +6863,7 @@
       <w:pPr>
         <w:pStyle w:val="Ttulo2"/>
       </w:pPr>
-      <w:bookmarkStart w:id="10" w:name="_Toc207874869"/>
+      <w:bookmarkStart w:id="10" w:name="_Toc208932541"/>
       <w:r>
         <w:t>2.4 Metodología de diseño</w:t>
       </w:r>
@@ -7094,11 +7119,21 @@
       <w:r>
         <w:rPr>
           <w:rStyle w:val="Extranjerismo"/>
+          <w:lang w:val="es-CO"/>
         </w:rPr>
         <w:t>SMART</w:t>
       </w:r>
       <w:r>
-        <w:t>, cuyo nombre parte de un acrónimo por sus siglas en inglés, por alinearse con todas las especificaciones y necesidades de los objetivos de seguridad de información en una organización.</w:t>
+        <w:t xml:space="preserve">, cuyo nombre parte de un acrónimo por sus siglas en inglés, </w:t>
+      </w:r>
+      <w:r>
+        <w:t>p</w:t>
+      </w:r>
+      <w:r>
+        <w:t>ara</w:t>
+      </w:r>
+      <w:r>
+        <w:t xml:space="preserve"> alinearse con todas las especificaciones y necesidades de los objetivos de seguridad de información en una organización.</w:t>
       </w:r>
     </w:p>
     <w:p>
@@ -7534,7 +7569,8 @@
     </w:p>
     <w:p>
       <w:pPr>
-        <w:ind w:left="709" w:firstLine="0"/>
+        <w:pStyle w:val="Prrafodelista"/>
+        <w:ind w:left="1429" w:firstLine="0"/>
       </w:pPr>
       <w:r>
         <w:t>Disminuir en un 25 % los tiempos de respuesta ante incidentes de seguridad, mediante la creación y aplicación de un protocolo de actuación antes de 4 meses.</w:t>
@@ -7615,8 +7651,42 @@
     <w:p>
       <w:pPr>
         <w:pStyle w:val="Prrafodelista"/>
+        <w:numPr>
+          <w:ilvl w:val="0"/>
+          <w:numId w:val="14"/>
+        </w:numPr>
+        <w:rPr>
+          <w:b/>
+          <w:bCs/>
+        </w:rPr>
+      </w:pPr>
+      <w:r>
+        <w:rPr>
+          <w:b/>
+          <w:bCs/>
+        </w:rPr>
+        <w:lastRenderedPageBreak/>
+        <w:t>Empresa de logística</w:t>
+      </w:r>
+    </w:p>
+    <w:p>
+      <w:pPr>
+        <w:pStyle w:val="Prrafodelista"/>
         <w:ind w:left="1429" w:firstLine="0"/>
       </w:pPr>
+      <w:r>
+        <w:t>Aumentar en un 50 % la detección temprana de amenazas internas, mediante la instalación de un </w:t>
+      </w:r>
+      <w:r>
+        <w:rPr>
+          <w:rStyle w:val="Extranjerismo"/>
+          <w:lang w:val="es-CO"/>
+        </w:rPr>
+        <w:t>software</w:t>
+      </w:r>
+      <w:r>
+        <w:t> de monitoreo de actividad antes del final del trimestre.</w:t>
+      </w:r>
     </w:p>
     <w:p>
       <w:pPr>
@@ -7635,8 +7705,7 @@
           <w:b/>
           <w:bCs/>
         </w:rPr>
-        <w:lastRenderedPageBreak/>
-        <w:t>Empresa de logística</w:t>
+        <w:t>Clínica odontológica</w:t>
       </w:r>
     </w:p>
     <w:p>
@@ -7645,17 +7714,7 @@
         <w:ind w:left="1429" w:firstLine="0"/>
       </w:pPr>
       <w:r>
-        <w:t>Aumentar en un 50 % la detección temprana de amenazas internas, mediante la instalación de un </w:t>
-      </w:r>
-      <w:r>
-        <w:rPr>
-          <w:rStyle w:val="Extranjerismo"/>
-          <w:lang w:val="es-CO"/>
-        </w:rPr>
-        <w:t>software</w:t>
-      </w:r>
-      <w:r>
-        <w:t> de monitoreo de actividad antes del final del trimestre.</w:t>
+        <w:t>Capacitar al 90 % del personal en manejo seguro de datos personales en un programa de formación de 2 horas, antes del 30 de junio.</w:t>
       </w:r>
     </w:p>
     <w:p>
@@ -7675,7 +7734,7 @@
           <w:b/>
           <w:bCs/>
         </w:rPr>
-        <w:t>Clínica odontológica</w:t>
+        <w:t>Empresa de impresión y diseño gráfico</w:t>
       </w:r>
     </w:p>
     <w:p>
@@ -7684,7 +7743,7 @@
         <w:ind w:left="1429" w:firstLine="0"/>
       </w:pPr>
       <w:r>
-        <w:t>Capacitar al 90 % del personal en manejo seguro de datos personales en un programa de formación de 2 horas, antes del 30 de junio.</w:t>
+        <w:t>Reducir las vulnerabilidades críticas identificadas en auditorías internas en un 70 % en los próximos 5 meses, mediante la aplicación de parches y actualizaciones.</w:t>
       </w:r>
     </w:p>
     <w:p>
@@ -7704,7 +7763,7 @@
           <w:b/>
           <w:bCs/>
         </w:rPr>
-        <w:t>Empresa de impresión y diseño gráfico</w:t>
+        <w:t>Empresa de consultoría tecnológica</w:t>
       </w:r>
     </w:p>
     <w:p>
@@ -7713,7 +7772,7 @@
         <w:ind w:left="1429" w:firstLine="0"/>
       </w:pPr>
       <w:r>
-        <w:t>Reducir las vulnerabilidades críticas identificadas en auditorías internas en un 70 % en los próximos 5 meses, mediante la aplicación de parches y actualizaciones.</w:t>
+        <w:t>Conseguir la certificación ISO 27001 en un periodo de 12 meses, para reforzar la confianza de los clientes y socios estratégicos.</w:t>
       </w:r>
     </w:p>
     <w:p>
@@ -7733,7 +7792,14 @@
           <w:b/>
           <w:bCs/>
         </w:rPr>
-        <w:t>Empresa de consultoría tecnológica</w:t>
+        <w:t xml:space="preserve"> </w:t>
+      </w:r>
+      <w:r>
+        <w:rPr>
+          <w:b/>
+          <w:bCs/>
+        </w:rPr>
+        <w:t>Empresa de arquitectura e ingeniería</w:t>
       </w:r>
     </w:p>
     <w:p>
@@ -7742,42 +7808,6 @@
         <w:ind w:left="1429" w:firstLine="0"/>
       </w:pPr>
       <w:r>
-        <w:t>Conseguir la certificación ISO 27001 en un periodo de 12 meses, para reforzar la confianza de los clientes y socios estratégicos.</w:t>
-      </w:r>
-    </w:p>
-    <w:p>
-      <w:pPr>
-        <w:pStyle w:val="Prrafodelista"/>
-        <w:numPr>
-          <w:ilvl w:val="0"/>
-          <w:numId w:val="14"/>
-        </w:numPr>
-        <w:rPr>
-          <w:b/>
-          <w:bCs/>
-        </w:rPr>
-      </w:pPr>
-      <w:r>
-        <w:rPr>
-          <w:b/>
-          <w:bCs/>
-        </w:rPr>
-        <w:t xml:space="preserve"> </w:t>
-      </w:r>
-      <w:r>
-        <w:rPr>
-          <w:b/>
-          <w:bCs/>
-        </w:rPr>
-        <w:t>Empresa de arquitectura e ingeniería</w:t>
-      </w:r>
-    </w:p>
-    <w:p>
-      <w:pPr>
-        <w:pStyle w:val="Prrafodelista"/>
-        <w:ind w:left="1429" w:firstLine="0"/>
-      </w:pPr>
-      <w:r>
         <w:t>Disminuir en un 35 % el acceso no autorizado a archivos sensibles, mediante la implementación de permisos basados en roles en un plazo de 4 meses.</w:t>
       </w:r>
     </w:p>
@@ -7818,26 +7848,44 @@
           <w:rFonts w:asciiTheme="minorHAnsi" w:hAnsiTheme="minorHAnsi"/>
         </w:rPr>
       </w:pPr>
-      <w:bookmarkStart w:id="11" w:name="_Toc207874870"/>
+      <w:bookmarkStart w:id="11" w:name="_Toc208932542"/>
       <w:r>
         <w:rPr>
           <w:rFonts w:asciiTheme="minorHAnsi" w:hAnsiTheme="minorHAnsi"/>
         </w:rPr>
         <w:lastRenderedPageBreak/>
-        <w:t>Gestión de riesgo</w:t>
+        <w:t xml:space="preserve">Gestión de </w:t>
+      </w:r>
+      <w:r>
+        <w:rPr>
+          <w:rFonts w:asciiTheme="minorHAnsi" w:hAnsiTheme="minorHAnsi"/>
+        </w:rPr>
+        <w:t>políticas de seguridad de la información</w:t>
       </w:r>
       <w:bookmarkEnd w:id="11"/>
     </w:p>
     <w:p>
       <w:r>
-        <w:t>Esta gestión barca el conjunto de acciones que son necesarias para que se pueda garantizar unas políticas bien diseñadas, aprobadas, comunicadas, implementadas y revisadas de forma efectiva. Gracias a este proceso, las directrices establecidas, pueden mantenerse alineadas con las necesidades de la organización y los cambios del entorno, asegurando así su vigencia y aplicabilidad en el tiempo. En esta temática, se analizará que puntos clave pueden conformar esta gestión, proporcionando pautas para una correcta aplicación en las organizaciones.</w:t>
+        <w:t xml:space="preserve">Esta gestión </w:t>
+      </w:r>
+      <w:r>
+        <w:t>a</w:t>
+      </w:r>
+      <w:r>
+        <w:t>barca el conjunto de acciones que son necesarias para que se pueda garantizar unas políticas bien diseñadas, aprobadas, comunicadas, implementadas y revisadas de forma efectiva. Gracias a este proceso, las directrices establecidas, pueden mantenerse alineadas con las necesidades de la organización y los cambios del entorno, asegurando así su vigencia y aplicabilidad en el tiempo. En esta temática, se analizará qu</w:t>
+      </w:r>
+      <w:r>
+        <w:t>é</w:t>
+      </w:r>
+      <w:r>
+        <w:t xml:space="preserve"> puntos clave pueden conformar esta gestión, proporcionando pautas para una correcta aplicación en las organizaciones.</w:t>
       </w:r>
     </w:p>
     <w:p>
       <w:pPr>
         <w:pStyle w:val="Ttulo2"/>
       </w:pPr>
-      <w:bookmarkStart w:id="12" w:name="_Toc207874871"/>
+      <w:bookmarkStart w:id="12" w:name="_Toc208932543"/>
       <w:r>
         <w:t>3.1 Concepto</w:t>
       </w:r>
@@ -7852,7 +7900,7 @@
       <w:pPr>
         <w:pStyle w:val="Ttulo2"/>
       </w:pPr>
-      <w:bookmarkStart w:id="13" w:name="_Toc207874872"/>
+      <w:bookmarkStart w:id="13" w:name="_Toc208932544"/>
       <w:r>
         <w:t>3.2 Diseño</w:t>
       </w:r>
@@ -7893,7 +7941,7 @@
       <w:pPr>
         <w:pStyle w:val="Ttulo2"/>
       </w:pPr>
-      <w:bookmarkStart w:id="14" w:name="_Toc207874873"/>
+      <w:bookmarkStart w:id="14" w:name="_Toc208932545"/>
       <w:r>
         <w:lastRenderedPageBreak/>
         <w:t>3.3 Aprobación</w:t>
@@ -8504,7 +8552,6 @@
                 <w:b/>
                 <w:bCs/>
               </w:rPr>
-              <w:lastRenderedPageBreak/>
               <w:t>Caso 2 – Corporación Educativa Gabriel García Márquez</w:t>
             </w:r>
           </w:p>
@@ -8551,6 +8598,7 @@
               <w:rPr>
                 <w:b/>
               </w:rPr>
+              <w:lastRenderedPageBreak/>
               <w:t>Necesidad</w:t>
             </w:r>
           </w:p>
@@ -8702,11 +8750,7 @@
               <w:t>Aprobación</w:t>
             </w:r>
             <w:r>
-              <w:t xml:space="preserve">: el consejo aprueba la política en sesión formal y ordena su </w:t>
-            </w:r>
-            <w:r>
-              <w:lastRenderedPageBreak/>
-              <w:t>difusión a todo el personal docente y administrativo.</w:t>
+              <w:t>: el consejo aprueba la política en sesión formal y ordena su difusión a todo el personal docente y administrativo.</w:t>
             </w:r>
           </w:p>
         </w:tc>
@@ -8733,7 +8777,6 @@
                 <w:b/>
                 <w:bCs/>
               </w:rPr>
-              <w:lastRenderedPageBreak/>
               <w:t xml:space="preserve">Caso 3 – Supermercado </w:t>
             </w:r>
             <w:proofErr w:type="spellStart"/>
@@ -8798,6 +8841,7 @@
                 <w:b/>
                 <w:bCs/>
               </w:rPr>
+              <w:lastRenderedPageBreak/>
               <w:t>Necesidad</w:t>
             </w:r>
           </w:p>
@@ -8963,8 +9007,11 @@
     </w:tbl>
     <w:p>
       <w:r>
+        <w:t xml:space="preserve">La aprobación de políticas de seguridad de la información, representa un paso clave para que se pueda garantizar la legalidad y el cumplimiento de ellas, al interior de cualquier organización. Este proceso, que va desde la detección de la necesidad hasta la </w:t>
+      </w:r>
+      <w:r>
         <w:lastRenderedPageBreak/>
-        <w:t>La aprobación de políticas de seguridad de la información, representa un paso clave para que se pueda garantizar la legalidad y el cumplimiento de ellas, al interior de cualquier organización. Este proceso, que va desde la detección de la necesidad hasta la validación formal, asegura que las medidas adoptadas respondan a riesgos reales, cuenten con respaldo directivo y sean aplicables de forma efectiva en la empresa.</w:t>
+        <w:t>validación formal, asegura que las medidas adoptadas respondan a riesgos reales, cuenten con respaldo directivo y sean aplicables de forma efectiva en la empresa.</w:t>
       </w:r>
       <w:r>
         <w:t> </w:t>
@@ -8977,7 +9024,7 @@
       <w:r>
         <w:t> </w:t>
       </w:r>
-      <w:bookmarkStart w:id="15" w:name="_Toc207874874"/>
+      <w:bookmarkStart w:id="15" w:name="_Toc208932546"/>
       <w:r>
         <w:t>3.4 Comunicación</w:t>
       </w:r>
@@ -8995,11 +9042,11 @@
     </w:p>
     <w:p>
       <w:r>
-        <w:t xml:space="preserve">Tampoco hay que olvidar y más bien toca recalcarlo, que para que la tarea de comunicar sea efectiva, no hay que limitarse solo a la entrega del documento, sino que hay que incluir la retroalimentación y la verificación de que los empleados hayan </w:t>
+        <w:t xml:space="preserve">Tampoco hay que olvidar y más bien toca recalcarlo, que para que la tarea de comunicar sea efectiva, no hay que limitarse solo a la entrega del documento, sino que hay que incluir la retroalimentación y la verificación de que los empleados hayan comprendido las políticas y les haya quedado claro qué repercusiones puede tener su incumplimiento en ellos. En la realidad, una empresa que logra comunicar bien sus </w:t>
       </w:r>
       <w:r>
         <w:lastRenderedPageBreak/>
-        <w:t>comprendido las políticas y les haya quedado claro qué repercusiones puede tener su incumplimiento en ellos. En la realidad, una empresa que logra comunicar bien sus políticas, reduce incidentes de seguridad por desconocimiento y aumenta la participación activa de su personal en la protección de la información.</w:t>
+        <w:t>políticas, reduce incidentes de seguridad por desconocimiento y aumenta la participación activa de su personal en la protección de la información.</w:t>
       </w:r>
     </w:p>
     <w:p>
@@ -9149,7 +9196,6 @@
           <w:b/>
           <w:bCs/>
         </w:rPr>
-        <w:lastRenderedPageBreak/>
         <w:t>Ejemplo</w:t>
       </w:r>
       <w:r>
@@ -9165,6 +9211,7 @@
         </w:numPr>
       </w:pPr>
       <w:r>
+        <w:lastRenderedPageBreak/>
         <w:t>Intranet o plataforma interna</w:t>
       </w:r>
     </w:p>
@@ -9271,7 +9318,7 @@
       <w:pPr>
         <w:pStyle w:val="Ttulo2"/>
       </w:pPr>
-      <w:bookmarkStart w:id="16" w:name="_Toc207874875"/>
+      <w:bookmarkStart w:id="16" w:name="_Toc208932547"/>
       <w:r>
         <w:t>3.5 Proceso de implementación</w:t>
       </w:r>
@@ -9284,7 +9331,6 @@
     </w:p>
     <w:p>
       <w:r>
-        <w:lastRenderedPageBreak/>
         <w:t>A continuación, se detalla este proceso:</w:t>
       </w:r>
     </w:p>
@@ -9297,6 +9343,7 @@
         </w:numPr>
       </w:pPr>
       <w:r>
+        <w:lastRenderedPageBreak/>
         <w:t>El proceso inicia con la planificación, allí se definen los recursos, responsables y el cronograma de ejecución.</w:t>
       </w:r>
     </w:p>
@@ -9438,6 +9485,7 @@
       <w:r>
         <w:rPr>
           <w:rStyle w:val="Extranjerismo"/>
+          <w:lang w:val="es-CO"/>
         </w:rPr>
         <w:t xml:space="preserve">software </w:t>
       </w:r>
@@ -9551,6 +9599,7 @@
       <w:r>
         <w:rPr>
           <w:rStyle w:val="Extranjerismo"/>
+          <w:lang w:val="es-CO"/>
         </w:rPr>
         <w:t>software</w:t>
       </w:r>
@@ -9612,6 +9661,13 @@
     </w:p>
     <w:p>
       <w:pPr>
+        <w:tabs>
+          <w:tab w:val="left" w:pos="1701"/>
+        </w:tabs>
+      </w:pPr>
+    </w:p>
+    <w:p>
+      <w:pPr>
         <w:pStyle w:val="Prrafodelista"/>
         <w:numPr>
           <w:ilvl w:val="0"/>
@@ -9627,6 +9683,7 @@
           <w:b/>
           <w:bCs/>
         </w:rPr>
+        <w:lastRenderedPageBreak/>
         <w:t>Revisión y mejora</w:t>
       </w:r>
     </w:p>
@@ -9643,15 +9700,17 @@
         <w:ind w:left="1701" w:hanging="283"/>
       </w:pPr>
       <w:r>
-        <w:lastRenderedPageBreak/>
         <w:t xml:space="preserve">Ajustes a los protocolos luego de detectar que los </w:t>
       </w:r>
+      <w:proofErr w:type="spellStart"/>
       <w:r>
         <w:rPr>
           <w:rStyle w:val="Extranjerismo"/>
+          <w:lang w:val="es-CO"/>
         </w:rPr>
         <w:t>backups</w:t>
       </w:r>
+      <w:proofErr w:type="spellEnd"/>
       <w:r>
         <w:t xml:space="preserve"> no estaban siendo verificados.</w:t>
       </w:r>
@@ -9770,6 +9829,7 @@
       <w:r>
         <w:rPr>
           <w:rStyle w:val="Extranjerismo"/>
+          <w:lang w:val="es-CO"/>
         </w:rPr>
         <w:t>malware</w:t>
       </w:r>
@@ -9872,6 +9932,15 @@
     <w:p>
       <w:pPr>
         <w:pStyle w:val="Prrafodelista"/>
+        <w:tabs>
+          <w:tab w:val="left" w:pos="1701"/>
+        </w:tabs>
+        <w:ind w:left="1701" w:firstLine="0"/>
+      </w:pPr>
+    </w:p>
+    <w:p>
+      <w:pPr>
+        <w:pStyle w:val="Prrafodelista"/>
         <w:numPr>
           <w:ilvl w:val="0"/>
           <w:numId w:val="31"/>
@@ -9886,6 +9955,7 @@
           <w:b/>
           <w:bCs/>
         </w:rPr>
+        <w:lastRenderedPageBreak/>
         <w:t>Seguimiento y medición</w:t>
       </w:r>
     </w:p>
@@ -9902,14 +9972,23 @@
         <w:ind w:left="1701" w:hanging="283"/>
       </w:pPr>
       <w:r>
-        <w:lastRenderedPageBreak/>
         <w:t xml:space="preserve">Auditorías quincenales de </w:t>
       </w:r>
+      <w:proofErr w:type="spellStart"/>
       <w:r>
         <w:rPr>
           <w:rStyle w:val="Extranjerismo"/>
-        </w:rPr>
-        <w:t xml:space="preserve">commits </w:t>
+          <w:lang w:val="es-CO"/>
+        </w:rPr>
+        <w:t>commits</w:t>
+      </w:r>
+      <w:proofErr w:type="spellEnd"/>
+      <w:r>
+        <w:rPr>
+          <w:rStyle w:val="Extranjerismo"/>
+          <w:lang w:val="es-CO"/>
+        </w:rPr>
+        <w:t xml:space="preserve"> </w:t>
       </w:r>
       <w:r>
         <w:t>en repositorios para detectar cambios no autorizados.</w:t>
@@ -9969,6 +10048,7 @@
       <w:r>
         <w:rPr>
           <w:rStyle w:val="Extranjerismo"/>
+          <w:lang w:val="es-CO"/>
         </w:rPr>
         <w:t>phishing</w:t>
       </w:r>
@@ -9996,7 +10076,7 @@
       <w:pPr>
         <w:pStyle w:val="Ttulo2"/>
       </w:pPr>
-      <w:bookmarkStart w:id="17" w:name="_Toc207874876"/>
+      <w:bookmarkStart w:id="17" w:name="_Toc208932548"/>
       <w:r>
         <w:t>3.6 Revisión</w:t>
       </w:r>
@@ -10012,11 +10092,11 @@
     </w:p>
     <w:p>
       <w:r>
-        <w:t xml:space="preserve">Aquí se analiza si las medidas y controles establecidos se están cumpliendo, si siguen respondiendo a los riesgos actuales o si es necesario reajustar en pro de la protección de los activos de información. La revisión tiene que ser documentada, contar con evidencias de seguimiento y si se consiguen errores, incumplimientos o desviaciones, definir planes de acción correctivos. En el caso de una pyme, según la consideración de su tamaño, pueden definir si la revisión la hace anual o semestral, involucrando a la dirección, a los responsables de áreas y al personal clave. Por ejemplo, la empresa agropecuaria El Buen Potrero, podría modificar su política después </w:t>
+        <w:t xml:space="preserve">Aquí se analiza si las medidas y controles establecidos se están cumpliendo, si siguen respondiendo a los riesgos actuales o si es necesario reajustar en pro de la protección de los activos de información. La revisión tiene que ser documentada, contar con evidencias de seguimiento y si se consiguen errores, incumplimientos o desviaciones, definir planes de acción correctivos. En el caso de una pyme, según la consideración de su tamaño, pueden definir si la revisión la hace anual o semestral, involucrando a la dirección, a los responsables de áreas y al personal clave. Por </w:t>
       </w:r>
       <w:r>
         <w:lastRenderedPageBreak/>
-        <w:t>de incorporar un nuevo software de monitoreo remoto para el ganado, mientras que la empresa PANAMSOFT, podría hacer la revisión, luego de implementar una nueva herramienta de desarrollo en la nube.</w:t>
+        <w:t>ejemplo, la empresa agropecuaria El Buen Potrero, podría modificar su política después de incorporar un nuevo software de monitoreo remoto para el ganado, mientras que la empresa PANAMSOFT, podría hacer la revisión, luego de implementar una nueva herramienta de desarrollo en la nube.</w:t>
       </w:r>
     </w:p>
     <w:p>
@@ -10038,7 +10118,7 @@
           <w:rFonts w:asciiTheme="minorHAnsi" w:hAnsiTheme="minorHAnsi"/>
         </w:rPr>
       </w:pPr>
-      <w:bookmarkStart w:id="18" w:name="_Toc207874877"/>
+      <w:bookmarkStart w:id="18" w:name="_Toc208932549"/>
       <w:r>
         <w:rPr>
           <w:rFonts w:asciiTheme="minorHAnsi" w:hAnsiTheme="minorHAnsi"/>
@@ -10076,13 +10156,13 @@
         </w:rPr>
         <w:lastRenderedPageBreak/>
         <w:drawing>
-          <wp:anchor distT="0" distB="0" distL="114300" distR="114300" simplePos="0" relativeHeight="251664384" behindDoc="0" locked="0" layoutInCell="1" allowOverlap="1" wp14:anchorId="4640D1E9" wp14:editId="15534189">
+          <wp:anchor distT="0" distB="0" distL="114300" distR="114300" simplePos="0" relativeHeight="251664384" behindDoc="0" locked="0" layoutInCell="1" allowOverlap="1" wp14:anchorId="4640D1E9" wp14:editId="5008E641">
             <wp:simplePos x="0" y="0"/>
             <wp:positionH relativeFrom="column">
-              <wp:posOffset>-3200</wp:posOffset>
+              <wp:posOffset>-3175</wp:posOffset>
             </wp:positionH>
             <wp:positionV relativeFrom="paragraph">
-              <wp:posOffset>2515</wp:posOffset>
+              <wp:posOffset>59080</wp:posOffset>
             </wp:positionV>
             <wp:extent cx="6332220" cy="5280660"/>
             <wp:effectExtent l="0" t="0" r="0" b="0"/>
@@ -10149,7 +10229,7 @@
           <w:rFonts w:asciiTheme="minorHAnsi" w:hAnsiTheme="minorHAnsi"/>
         </w:rPr>
       </w:pPr>
-      <w:bookmarkStart w:id="19" w:name="_Toc207874878"/>
+      <w:bookmarkStart w:id="19" w:name="_Toc208932550"/>
       <w:r>
         <w:rPr>
           <w:rFonts w:asciiTheme="minorHAnsi" w:hAnsiTheme="minorHAnsi"/>
@@ -10654,7 +10734,7 @@
           <w:rFonts w:asciiTheme="minorHAnsi" w:hAnsiTheme="minorHAnsi"/>
         </w:rPr>
       </w:pPr>
-      <w:bookmarkStart w:id="20" w:name="_Toc207874879"/>
+      <w:bookmarkStart w:id="20" w:name="_Toc208932551"/>
       <w:r>
         <w:rPr>
           <w:rFonts w:asciiTheme="minorHAnsi" w:hAnsiTheme="minorHAnsi"/>
@@ -10793,7 +10873,7 @@
           <w:rFonts w:asciiTheme="minorHAnsi" w:hAnsiTheme="minorHAnsi"/>
         </w:rPr>
       </w:pPr>
-      <w:bookmarkStart w:id="21" w:name="_Toc207874880"/>
+      <w:bookmarkStart w:id="21" w:name="_Toc208932552"/>
       <w:r>
         <w:rPr>
           <w:rFonts w:asciiTheme="minorHAnsi" w:hAnsiTheme="minorHAnsi"/>
@@ -10937,16 +11017,44 @@
       </w:hyperlink>
     </w:p>
     <w:p>
-      <w:r>
+      <w:pPr>
+        <w:rPr>
+          <w:lang w:val="en-US"/>
+        </w:rPr>
+      </w:pPr>
+      <w:r>
+        <w:rPr>
+          <w:lang w:val="en-US"/>
+        </w:rPr>
         <w:lastRenderedPageBreak/>
-        <w:t>Morgan Hill. (s.f.). ISO/IEC 27002:2022.</w:t>
-      </w:r>
-    </w:p>
-    <w:p>
+        <w:t>Morgan Hill. (</w:t>
+      </w:r>
+      <w:proofErr w:type="spellStart"/>
+      <w:r>
+        <w:rPr>
+          <w:lang w:val="en-US"/>
+        </w:rPr>
+        <w:t>s.f.</w:t>
+      </w:r>
+      <w:proofErr w:type="spellEnd"/>
+      <w:r>
+        <w:rPr>
+          <w:lang w:val="en-US"/>
+        </w:rPr>
+        <w:t>). ISO/IEC 27002:2022.</w:t>
+      </w:r>
+    </w:p>
+    <w:p>
+      <w:pPr>
+        <w:rPr>
+          <w:lang w:val="en-US"/>
+        </w:rPr>
+      </w:pPr>
       <w:hyperlink r:id="rId23" w:history="1">
         <w:r>
           <w:rPr>
             <w:rStyle w:val="Hipervnculo"/>
+            <w:lang w:val="en-US"/>
           </w:rPr>
           <w:t>https://www.morganhillcg.com/blog/item/iso-iec-27002-2022-5-1-policies-for-information-security-template</w:t>
         </w:r>
@@ -10974,39 +11082,27 @@
     </w:p>
     <w:p>
       <w:r>
-        <w:t xml:space="preserve">Parker, A. (s.f.). ISO 27001 control 5.1: </w:t>
+        <w:rPr>
+          <w:lang w:val="en-US"/>
+        </w:rPr>
+        <w:t>Parker, A. (</w:t>
       </w:r>
       <w:proofErr w:type="spellStart"/>
       <w:r>
-        <w:t>Policies</w:t>
+        <w:rPr>
+          <w:lang w:val="en-US"/>
+        </w:rPr>
+        <w:t>s.f.</w:t>
       </w:r>
       <w:proofErr w:type="spellEnd"/>
       <w:r>
-        <w:t xml:space="preserve"> </w:t>
-      </w:r>
-      <w:proofErr w:type="spellStart"/>
-      <w:r>
-        <w:t>for</w:t>
-      </w:r>
-      <w:proofErr w:type="spellEnd"/>
-      <w:r>
-        <w:t xml:space="preserve"> </w:t>
-      </w:r>
-      <w:proofErr w:type="spellStart"/>
-      <w:r>
-        <w:t>information</w:t>
-      </w:r>
-      <w:proofErr w:type="spellEnd"/>
-      <w:r>
-        <w:t xml:space="preserve"> </w:t>
-      </w:r>
-      <w:proofErr w:type="spellStart"/>
-      <w:r>
-        <w:t>security</w:t>
-      </w:r>
-      <w:proofErr w:type="spellEnd"/>
-      <w:r>
-        <w:t>. Iseo Blue.</w:t>
+        <w:rPr>
+          <w:lang w:val="en-US"/>
+        </w:rPr>
+        <w:t xml:space="preserve">). ISO 27001 control 5.1: Policies for information security. </w:t>
+      </w:r>
+      <w:r>
+        <w:t>Iseo Blue.</w:t>
       </w:r>
     </w:p>
     <w:p>
@@ -11055,7 +11151,7 @@
           <w:rFonts w:asciiTheme="minorHAnsi" w:hAnsiTheme="minorHAnsi"/>
         </w:rPr>
       </w:pPr>
-      <w:bookmarkStart w:id="22" w:name="_Toc207874881"/>
+      <w:bookmarkStart w:id="22" w:name="_Toc208932553"/>
       <w:r>
         <w:rPr>
           <w:rFonts w:asciiTheme="minorHAnsi" w:hAnsiTheme="minorHAnsi"/>
@@ -11713,9 +11809,8 @@
                 <w:sz w:val="28"/>
                 <w:szCs w:val="28"/>
               </w:rPr>
-              <w:t xml:space="preserve">Lina </w:t>
-            </w:r>
-            <w:proofErr w:type="spellStart"/>
+              <w:t>Lina Mar</w:t>
+            </w:r>
             <w:r>
               <w:rPr>
                 <w:rStyle w:val="normaltextrun"/>
@@ -11723,9 +11818,8 @@
                 <w:sz w:val="28"/>
                 <w:szCs w:val="28"/>
               </w:rPr>
-              <w:t>Maria</w:t>
-            </w:r>
-            <w:proofErr w:type="spellEnd"/>
+              <w:t>cela</w:t>
+            </w:r>
             <w:r>
               <w:rPr>
                 <w:rStyle w:val="normaltextrun"/>
@@ -11826,6 +11920,7 @@
               <w:spacing w:before="0" w:after="0" w:line="360" w:lineRule="auto"/>
               <w:rPr>
                 <w:rFonts w:asciiTheme="minorHAnsi" w:hAnsiTheme="minorHAnsi" w:cstheme="minorHAnsi"/>
+                <w:color w:val="000000"/>
                 <w:sz w:val="28"/>
                 <w:szCs w:val="28"/>
               </w:rPr>
@@ -11837,19 +11932,25 @@
                 <w:sz w:val="28"/>
                 <w:szCs w:val="28"/>
               </w:rPr>
-              <w:t xml:space="preserve">Diego Fernando Velasco </w:t>
-            </w:r>
-            <w:proofErr w:type="spellStart"/>
-            <w:r>
+              <w:t>Sebastián Trujillo Afanador</w:t>
+            </w:r>
+          </w:p>
+        </w:tc>
+        <w:tc>
+          <w:tcPr>
+            <w:tcW w:w="3260" w:type="dxa"/>
+          </w:tcPr>
+          <w:p>
+            <w:pPr>
+              <w:pStyle w:val="TextoTablas"/>
+              <w:spacing w:before="0" w:after="0" w:line="360" w:lineRule="auto"/>
               <w:rPr>
                 <w:rFonts w:asciiTheme="minorHAnsi" w:hAnsiTheme="minorHAnsi" w:cstheme="minorHAnsi"/>
                 <w:color w:val="000000"/>
                 <w:sz w:val="28"/>
                 <w:szCs w:val="28"/>
               </w:rPr>
-              <w:t>Güiza</w:t>
-            </w:r>
-            <w:proofErr w:type="spellEnd"/>
+            </w:pPr>
             <w:r>
               <w:rPr>
                 <w:rFonts w:asciiTheme="minorHAnsi" w:hAnsiTheme="minorHAnsi" w:cstheme="minorHAnsi"/>
@@ -11857,24 +11958,17 @@
                 <w:sz w:val="28"/>
                 <w:szCs w:val="28"/>
               </w:rPr>
-              <w:t xml:space="preserve"> </w:t>
-            </w:r>
-          </w:p>
-        </w:tc>
-        <w:tc>
-          <w:tcPr>
-            <w:tcW w:w="3260" w:type="dxa"/>
-          </w:tcPr>
-          <w:p>
-            <w:pPr>
-              <w:pStyle w:val="TextoTablas"/>
-              <w:spacing w:before="0" w:after="0" w:line="360" w:lineRule="auto"/>
-              <w:rPr>
+              <w:t xml:space="preserve">Desarrollador </w:t>
+            </w:r>
+            <w:r>
+              <w:rPr>
+                <w:rStyle w:val="Extranjerismo"/>
                 <w:rFonts w:asciiTheme="minorHAnsi" w:hAnsiTheme="minorHAnsi" w:cstheme="minorHAnsi"/>
                 <w:sz w:val="28"/>
                 <w:szCs w:val="28"/>
               </w:rPr>
-            </w:pPr>
+              <w:t>full stack</w:t>
+            </w:r>
             <w:r>
               <w:rPr>
                 <w:rFonts w:asciiTheme="minorHAnsi" w:hAnsiTheme="minorHAnsi" w:cstheme="minorHAnsi"/>
@@ -11882,41 +11976,24 @@
                 <w:sz w:val="28"/>
                 <w:szCs w:val="28"/>
               </w:rPr>
-              <w:t xml:space="preserve">Desarrollador </w:t>
-            </w:r>
-            <w:r>
-              <w:rPr>
-                <w:rStyle w:val="Extranjerismo"/>
-                <w:rFonts w:asciiTheme="minorHAnsi" w:hAnsiTheme="minorHAnsi" w:cstheme="minorHAnsi"/>
-                <w:sz w:val="28"/>
-                <w:szCs w:val="28"/>
-              </w:rPr>
-              <w:t>full stack</w:t>
-            </w:r>
-            <w:r>
+              <w:t xml:space="preserve"> </w:t>
+            </w:r>
+          </w:p>
+        </w:tc>
+        <w:tc>
+          <w:tcPr>
+            <w:tcW w:w="3402" w:type="dxa"/>
+          </w:tcPr>
+          <w:p>
+            <w:pPr>
+              <w:pStyle w:val="TextoTablas"/>
+              <w:spacing w:before="0" w:after="0" w:line="360" w:lineRule="auto"/>
               <w:rPr>
                 <w:rFonts w:asciiTheme="minorHAnsi" w:hAnsiTheme="minorHAnsi" w:cstheme="minorHAnsi"/>
                 <w:color w:val="000000"/>
                 <w:sz w:val="28"/>
                 <w:szCs w:val="28"/>
               </w:rPr>
-              <w:t xml:space="preserve"> </w:t>
-            </w:r>
-          </w:p>
-        </w:tc>
-        <w:tc>
-          <w:tcPr>
-            <w:tcW w:w="3402" w:type="dxa"/>
-          </w:tcPr>
-          <w:p>
-            <w:pPr>
-              <w:pStyle w:val="TextoTablas"/>
-              <w:spacing w:before="0" w:after="0" w:line="360" w:lineRule="auto"/>
-              <w:rPr>
-                <w:rFonts w:asciiTheme="minorHAnsi" w:hAnsiTheme="minorHAnsi" w:cstheme="minorHAnsi"/>
-                <w:sz w:val="28"/>
-                <w:szCs w:val="28"/>
-              </w:rPr>
             </w:pPr>
             <w:r>
               <w:rPr>
@@ -11925,25 +12002,7 @@
                 <w:sz w:val="28"/>
                 <w:szCs w:val="28"/>
               </w:rPr>
-              <w:t>Centro de Comercio y Servicios</w:t>
-            </w:r>
-            <w:r>
-              <w:rPr>
-                <w:rFonts w:asciiTheme="minorHAnsi" w:hAnsiTheme="minorHAnsi" w:cstheme="minorHAnsi"/>
-                <w:color w:val="000000"/>
-                <w:sz w:val="28"/>
-                <w:szCs w:val="28"/>
-              </w:rPr>
-              <w:t xml:space="preserve"> - Regional Tolima </w:t>
-            </w:r>
-            <w:r>
-              <w:rPr>
-                <w:rFonts w:asciiTheme="minorHAnsi" w:hAnsiTheme="minorHAnsi" w:cstheme="minorHAnsi"/>
-                <w:color w:val="000000"/>
-                <w:sz w:val="28"/>
-                <w:szCs w:val="28"/>
-              </w:rPr>
-              <w:t xml:space="preserve"> </w:t>
+              <w:t xml:space="preserve">Centro de Comercio y Servicios - Regional Tolima  </w:t>
             </w:r>
           </w:p>
         </w:tc>
@@ -11962,7 +12021,6 @@
               <w:spacing w:before="0" w:after="0" w:line="360" w:lineRule="auto"/>
               <w:rPr>
                 <w:rFonts w:asciiTheme="minorHAnsi" w:hAnsiTheme="minorHAnsi" w:cstheme="minorHAnsi"/>
-                <w:color w:val="000000"/>
                 <w:sz w:val="28"/>
                 <w:szCs w:val="28"/>
               </w:rPr>
@@ -11974,25 +12032,19 @@
                 <w:sz w:val="28"/>
                 <w:szCs w:val="28"/>
               </w:rPr>
-              <w:t>Sebastián Trujillo Afanador</w:t>
-            </w:r>
-          </w:p>
-        </w:tc>
-        <w:tc>
-          <w:tcPr>
-            <w:tcW w:w="3260" w:type="dxa"/>
-          </w:tcPr>
-          <w:p>
-            <w:pPr>
-              <w:pStyle w:val="TextoTablas"/>
-              <w:spacing w:before="0" w:after="0" w:line="360" w:lineRule="auto"/>
+              <w:t xml:space="preserve">Diego Fernando Velasco </w:t>
+            </w:r>
+            <w:proofErr w:type="spellStart"/>
+            <w:r>
               <w:rPr>
                 <w:rFonts w:asciiTheme="minorHAnsi" w:hAnsiTheme="minorHAnsi" w:cstheme="minorHAnsi"/>
                 <w:color w:val="000000"/>
                 <w:sz w:val="28"/>
                 <w:szCs w:val="28"/>
               </w:rPr>
-            </w:pPr>
+              <w:t>Güiza</w:t>
+            </w:r>
+            <w:proofErr w:type="spellEnd"/>
             <w:r>
               <w:rPr>
                 <w:rFonts w:asciiTheme="minorHAnsi" w:hAnsiTheme="minorHAnsi" w:cstheme="minorHAnsi"/>
@@ -12000,6 +12052,31 @@
                 <w:sz w:val="28"/>
                 <w:szCs w:val="28"/>
               </w:rPr>
+              <w:t xml:space="preserve"> </w:t>
+            </w:r>
+          </w:p>
+        </w:tc>
+        <w:tc>
+          <w:tcPr>
+            <w:tcW w:w="3260" w:type="dxa"/>
+          </w:tcPr>
+          <w:p>
+            <w:pPr>
+              <w:pStyle w:val="TextoTablas"/>
+              <w:spacing w:before="0" w:after="0" w:line="360" w:lineRule="auto"/>
+              <w:rPr>
+                <w:rFonts w:asciiTheme="minorHAnsi" w:hAnsiTheme="minorHAnsi" w:cstheme="minorHAnsi"/>
+                <w:sz w:val="28"/>
+                <w:szCs w:val="28"/>
+              </w:rPr>
+            </w:pPr>
+            <w:r>
+              <w:rPr>
+                <w:rFonts w:asciiTheme="minorHAnsi" w:hAnsiTheme="minorHAnsi" w:cstheme="minorHAnsi"/>
+                <w:color w:val="000000"/>
+                <w:sz w:val="28"/>
+                <w:szCs w:val="28"/>
+              </w:rPr>
               <w:t xml:space="preserve">Desarrollador </w:t>
             </w:r>
             <w:r>
@@ -12032,7 +12109,6 @@
               <w:spacing w:before="0" w:after="0" w:line="360" w:lineRule="auto"/>
               <w:rPr>
                 <w:rFonts w:asciiTheme="minorHAnsi" w:hAnsiTheme="minorHAnsi" w:cstheme="minorHAnsi"/>
-                <w:color w:val="000000"/>
                 <w:sz w:val="28"/>
                 <w:szCs w:val="28"/>
               </w:rPr>
@@ -12044,7 +12120,25 @@
                 <w:sz w:val="28"/>
                 <w:szCs w:val="28"/>
               </w:rPr>
-              <w:t xml:space="preserve">Centro de Comercio y Servicios - Regional Tolima  </w:t>
+              <w:t>Centro de Comercio y Servicios</w:t>
+            </w:r>
+            <w:r>
+              <w:rPr>
+                <w:rFonts w:asciiTheme="minorHAnsi" w:hAnsiTheme="minorHAnsi" w:cstheme="minorHAnsi"/>
+                <w:color w:val="000000"/>
+                <w:sz w:val="28"/>
+                <w:szCs w:val="28"/>
+              </w:rPr>
+              <w:t xml:space="preserve"> - Regional Tolima </w:t>
+            </w:r>
+            <w:r>
+              <w:rPr>
+                <w:rFonts w:asciiTheme="minorHAnsi" w:hAnsiTheme="minorHAnsi" w:cstheme="minorHAnsi"/>
+                <w:color w:val="000000"/>
+                <w:sz w:val="28"/>
+                <w:szCs w:val="28"/>
+              </w:rPr>
+              <w:t xml:space="preserve"> </w:t>
             </w:r>
           </w:p>
         </w:tc>
@@ -18407,13 +18501,13 @@
 </file>
 
 <file path=customXml/itemProps2.xml><?xml version="1.0" encoding="utf-8"?>
-<ds:datastoreItem xmlns:ds="http://schemas.openxmlformats.org/officeDocument/2006/customXml" ds:itemID="{30787808-2924-49C2-8DEC-C1AFB750A346}"/>
+<ds:datastoreItem xmlns:ds="http://schemas.openxmlformats.org/officeDocument/2006/customXml" ds:itemID="{B940773F-F1B1-4782-A092-A902E30FA4AB}"/>
 </file>
 
 <file path=customXml/itemProps3.xml><?xml version="1.0" encoding="utf-8"?>
-<ds:datastoreItem xmlns:ds="http://schemas.openxmlformats.org/officeDocument/2006/customXml" ds:itemID="{68755779-227A-4177-9159-241644593D1C}"/>
+<ds:datastoreItem xmlns:ds="http://schemas.openxmlformats.org/officeDocument/2006/customXml" ds:itemID="{59E85E79-2B8B-481D-9D9B-F2E50138AB4E}"/>
 </file>
 
 <file path=customXml/itemProps4.xml><?xml version="1.0" encoding="utf-8"?>
-<ds:datastoreItem xmlns:ds="http://schemas.openxmlformats.org/officeDocument/2006/customXml" ds:itemID="{659163B4-B796-45A7-824C-30C7130BB60D}"/>
+<ds:datastoreItem xmlns:ds="http://schemas.openxmlformats.org/officeDocument/2006/customXml" ds:itemID="{A67595C2-5963-4A8E-872B-95B6E408EE66}"/>
 </file>
--- a/fuentes/CFA_02_21720209_DU.docx
+++ b/fuentes/CFA_02_21720209_DU.docx
@@ -2292,7 +2292,7 @@
                 <w:noProof/>
                 <w:webHidden/>
               </w:rPr>
-              <w:t>59</w:t>
+              <w:t>58</w:t>
             </w:r>
             <w:r>
               <w:rPr>
@@ -2362,7 +2362,7 @@
                 <w:noProof/>
                 <w:webHidden/>
               </w:rPr>
-              <w:t>61</w:t>
+              <w:t>60</w:t>
             </w:r>
             <w:r>
               <w:rPr>
@@ -2432,7 +2432,7 @@
                 <w:noProof/>
                 <w:webHidden/>
               </w:rPr>
-              <w:t>63</w:t>
+              <w:t>62</w:t>
             </w:r>
             <w:r>
               <w:rPr>
@@ -10486,21 +10486,13 @@
               <w:rPr>
                 <w:szCs w:val="28"/>
               </w:rPr>
-              <w:t xml:space="preserve">Acuña, G. (s.f.). Guía para escribir una política de Ciberseguridad en una empresa pequeña y Sitio web https://jaivatechnologies.com/guia-para-politica-de-ciberseguridad-en-pequena-mediana-empresa/mediana. </w:t>
-            </w:r>
-            <w:proofErr w:type="spellStart"/>
+              <w:t>Acuña, G. (s.f.). Guía para escribir una política de Ciberseguridad en una empresa pequeña y Sitio web</w:t>
+            </w:r>
             <w:r>
               <w:rPr>
                 <w:szCs w:val="28"/>
               </w:rPr>
-              <w:t>Jaiva</w:t>
-            </w:r>
-            <w:proofErr w:type="spellEnd"/>
-            <w:r>
-              <w:rPr>
-                <w:szCs w:val="28"/>
-              </w:rPr>
-              <w:t xml:space="preserve"> Technologies.</w:t>
+              <w:t>.</w:t>
             </w:r>
           </w:p>
         </w:tc>
@@ -10610,15 +10602,7 @@
                 <w:color w:val="000000"/>
                 <w:szCs w:val="28"/>
               </w:rPr>
-              <w:t xml:space="preserve">LATAM Certificaciones TI. (2025, 10 de julio). CISO: Seguridad de la </w:t>
-            </w:r>
-            <w:r>
-              <w:rPr>
-                <w:color w:val="000000"/>
-                <w:szCs w:val="28"/>
-              </w:rPr>
-              <w:lastRenderedPageBreak/>
-              <w:t>Información: Plan de Implementación de Controles y Política de Seguridad de TI [Video]. YouTube.</w:t>
+              <w:t>LATAM Certificaciones TI. (2025, 10 de julio). CISO: Seguridad de la Información: Plan de Implementación de Controles y Política de Seguridad de TI [Video]. YouTube.</w:t>
             </w:r>
           </w:p>
         </w:tc>
@@ -10639,7 +10623,6 @@
                 <w:rFonts w:asciiTheme="minorHAnsi" w:hAnsiTheme="minorHAnsi" w:cstheme="minorHAnsi"/>
                 <w:szCs w:val="28"/>
               </w:rPr>
-              <w:lastRenderedPageBreak/>
               <w:t>Video.</w:t>
             </w:r>
           </w:p>
@@ -10672,57 +10655,6 @@
         </w:tc>
       </w:tr>
     </w:tbl>
-    <w:p>
-      <w:pPr>
-        <w:pStyle w:val="Ttulo1"/>
-        <w:numPr>
-          <w:ilvl w:val="0"/>
-          <w:numId w:val="0"/>
-        </w:numPr>
-        <w:rPr>
-          <w:rFonts w:asciiTheme="minorHAnsi" w:hAnsiTheme="minorHAnsi"/>
-        </w:rPr>
-      </w:pPr>
-    </w:p>
-    <w:p>
-      <w:pPr>
-        <w:ind w:firstLine="0"/>
-        <w:rPr>
-          <w:rFonts w:cstheme="minorHAnsi"/>
-          <w:lang w:val="es-419" w:eastAsia="es-CO"/>
-        </w:rPr>
-      </w:pPr>
-    </w:p>
-    <w:p>
-      <w:pPr>
-        <w:ind w:firstLine="0"/>
-        <w:rPr>
-          <w:rFonts w:cstheme="minorHAnsi"/>
-          <w:lang w:val="es-419" w:eastAsia="es-CO"/>
-        </w:rPr>
-      </w:pPr>
-    </w:p>
-    <w:p>
-      <w:pPr>
-        <w:spacing w:before="0" w:after="160" w:line="259" w:lineRule="auto"/>
-        <w:ind w:firstLine="0"/>
-        <w:rPr>
-          <w:rFonts w:eastAsiaTheme="majorEastAsia" w:cstheme="minorHAnsi"/>
-          <w:b/>
-          <w:bCs/>
-          <w:spacing w:val="-10"/>
-          <w:kern w:val="0"/>
-          <w:sz w:val="36"/>
-          <w:szCs w:val="36"/>
-          <w:bdr w:val="none" w:sz="0" w:space="0" w:color="auto" w:frame="1"/>
-          <w:lang w:val="es-419" w:eastAsia="es-CO"/>
-          <w14:ligatures w14:val="none"/>
-        </w:rPr>
-      </w:pPr>
-      <w:r>
-        <w:br w:type="page"/>
-      </w:r>
-    </w:p>
     <w:p>
       <w:pPr>
         <w:pStyle w:val="Ttulo1"/>
@@ -18501,13 +18433,13 @@
 </file>
 
 <file path=customXml/itemProps2.xml><?xml version="1.0" encoding="utf-8"?>
-<ds:datastoreItem xmlns:ds="http://schemas.openxmlformats.org/officeDocument/2006/customXml" ds:itemID="{B940773F-F1B1-4782-A092-A902E30FA4AB}"/>
+<ds:datastoreItem xmlns:ds="http://schemas.openxmlformats.org/officeDocument/2006/customXml" ds:itemID="{EF9E18AC-ED5A-4638-B90B-27FFD80E0E2E}"/>
 </file>
 
 <file path=customXml/itemProps3.xml><?xml version="1.0" encoding="utf-8"?>
-<ds:datastoreItem xmlns:ds="http://schemas.openxmlformats.org/officeDocument/2006/customXml" ds:itemID="{59E85E79-2B8B-481D-9D9B-F2E50138AB4E}"/>
+<ds:datastoreItem xmlns:ds="http://schemas.openxmlformats.org/officeDocument/2006/customXml" ds:itemID="{F732E06A-4367-42C0-8BC8-9BB2807354E0}"/>
 </file>
 
 <file path=customXml/itemProps4.xml><?xml version="1.0" encoding="utf-8"?>
-<ds:datastoreItem xmlns:ds="http://schemas.openxmlformats.org/officeDocument/2006/customXml" ds:itemID="{A67595C2-5963-4A8E-872B-95B6E408EE66}"/>
+<ds:datastoreItem xmlns:ds="http://schemas.openxmlformats.org/officeDocument/2006/customXml" ds:itemID="{C5C2E5D5-D80F-4B34-85EE-5BEBEBBC050E}"/>
 </file>